--- a/WordDocuments/Aptos/0022.docx
+++ b/WordDocuments/Aptos/0022.docx
@@ -12,7 +12,7 @@
           <w:color w:val="000000"/>
           <w:sz w:val="44"/>
         </w:rPr>
-        <w:t>Balancing Individuality in a Standardized Society</w:t>
+        <w:t>The Story of Life: A Journey Through Biology</w:t>
       </w:r>
     </w:p>
     <w:p>
@@ -26,7 +26,23 @@
           <w:color w:val="000000"/>
           <w:sz w:val="36"/>
         </w:rPr>
-        <w:t>Felix Stern</w:t>
+        <w:t>Dr</w:t>
+      </w:r>
+      <w:r>
+        <w:rPr>
+          <w:rFonts w:ascii="Aptos" w:hAnsi="Aptos"/>
+          <w:color w:val="000000"/>
+          <w:sz w:val="36"/>
+        </w:rPr>
+        <w:t>.</w:t>
+      </w:r>
+      <w:r>
+        <w:rPr>
+          <w:rFonts w:ascii="Aptos" w:hAnsi="Aptos"/>
+          <w:color w:val="000000"/>
+          <w:sz w:val="36"/>
+        </w:rPr>
+        <w:t xml:space="preserve"> Jonathan Grant</w:t>
       </w:r>
     </w:p>
     <w:p>
@@ -39,23 +55,7 @@
           <w:color w:val="000000"/>
           <w:sz w:val="32"/>
         </w:rPr>
-        <w:t>felix</w:t>
-      </w:r>
-      <w:r>
-        <w:rPr>
-          <w:rFonts w:ascii="Aptos" w:hAnsi="Aptos"/>
-          <w:color w:val="000000"/>
-          <w:sz w:val="32"/>
-        </w:rPr>
-        <w:t>.</w:t>
-      </w:r>
-      <w:r>
-        <w:rPr>
-          <w:rFonts w:ascii="Aptos" w:hAnsi="Aptos"/>
-          <w:color w:val="000000"/>
-          <w:sz w:val="32"/>
-        </w:rPr>
-        <w:t>stern@amadeus-intelligence</w:t>
+        <w:t>jgrant@biologylearning</w:t>
       </w:r>
       <w:r>
         <w:rPr>
@@ -82,7 +82,7 @@
           <w:color w:val="000000"/>
           <w:sz w:val="24"/>
         </w:rPr>
-        <w:t>In a world propelled by globalization and technological advancements, humanity stands at the intersection of conformity and individuality</w:t>
+        <w:t>Biology, the study of life, takes us on an awe-inspiring odyssey through the kaleidoscope of living organisms and the intricate processes that govern their existence</w:t>
       </w:r>
       <w:r>
         <w:rPr>
@@ -98,7 +98,7 @@
           <w:color w:val="000000"/>
           <w:sz w:val="24"/>
         </w:rPr>
-        <w:t xml:space="preserve"> Societies grapple with the need for standardized norms to foster cohesion and progress while simultaneously nurturing the unique identities of its members</w:t>
+        <w:t xml:space="preserve"> In this voyage of discovery, we unravel the mysteries of cellular structure, trace the evolution of species, and probe the depths of human health and well-being</w:t>
       </w:r>
       <w:r>
         <w:rPr>
@@ -114,7 +114,7 @@
           <w:color w:val="000000"/>
           <w:sz w:val="24"/>
         </w:rPr>
-        <w:t xml:space="preserve"> The interplay between these seemingly contradictory forces poses a paramount challenge to our perceptions of self and belonging</w:t>
+        <w:t xml:space="preserve"> As we traverse this fascinating landscape, we find ourselves in the midst of a grand narrative, a story of life unfolding across billions of years</w:t>
       </w:r>
       <w:r>
         <w:rPr>
@@ -130,7 +130,7 @@
           <w:color w:val="000000"/>
           <w:sz w:val="24"/>
         </w:rPr>
-        <w:t xml:space="preserve"> How can we foster a sense of individuality in an increasingly standardized world? Striking a balance between conformity and nonconformity requires a nuanced understanding of the benefits and drawbacks of each, coupled with a willingness to embrace diversity as a source of collective strength</w:t>
+        <w:t xml:space="preserve"> From the humble origins of single cells to the extraordinary complexity of ecosystems, biology reveals the profound beauty and interconnectedness of all living things</w:t>
       </w:r>
       <w:r>
         <w:rPr>
@@ -155,7 +155,7 @@
           <w:sz w:val="24"/>
         </w:rPr>
         <w:br/>
-        <w:t>We inhabit a world where standardized processes, regulations, and mass production hold sway, promising efficiency, order, and convenience</w:t>
+        <w:t>Through the lens of biology, we witness the intricate choreography of molecules, cells, and organisms</w:t>
       </w:r>
       <w:r>
         <w:rPr>
@@ -171,7 +171,7 @@
           <w:color w:val="000000"/>
           <w:sz w:val="24"/>
         </w:rPr>
-        <w:t xml:space="preserve"> These elements underpin much of our modern infrastructure and societal functioning</w:t>
+        <w:t xml:space="preserve"> We witness the unceasing flow of energy and matter that sustains life, from the photosynthesis of plants to the respiration of animals</w:t>
       </w:r>
       <w:r>
         <w:rPr>
@@ -187,7 +187,7 @@
           <w:color w:val="000000"/>
           <w:sz w:val="24"/>
         </w:rPr>
-        <w:t xml:space="preserve"> Conforming to these standards facilitates communication, collaboration, and collective action</w:t>
+        <w:t xml:space="preserve"> We delve into the workings of the human body, exploring the mysteries of the brain, the resilience of the immune system, and the wonders of reproduction</w:t>
       </w:r>
       <w:r>
         <w:rPr>
@@ -203,23 +203,7 @@
           <w:color w:val="000000"/>
           <w:sz w:val="24"/>
         </w:rPr>
-        <w:t xml:space="preserve"> However, this pursuit of uniformity can inadvertently suppress individual expression, stifle creativity, and engender a sense of monotony</w:t>
-      </w:r>
-      <w:r>
-        <w:rPr>
-          <w:rFonts w:ascii="Aptos" w:hAnsi="Aptos"/>
-          <w:color w:val="000000"/>
-          <w:sz w:val="24"/>
-        </w:rPr>
-        <w:t>.</w:t>
-      </w:r>
-      <w:r>
-        <w:rPr>
-          <w:rFonts w:ascii="Aptos" w:hAnsi="Aptos"/>
-          <w:color w:val="000000"/>
-          <w:sz w:val="24"/>
-        </w:rPr>
-        <w:t xml:space="preserve"> The erosion of individuality can have profound consequences, leading to feelings of alienation, disconnection, and an inability to fully realize one's potential</w:t>
+        <w:t xml:space="preserve"> Biology illuminates the interdependence of living organisms, showcasing the exquisite balance of ecosystems and the delicate dance between predators and prey</w:t>
       </w:r>
       <w:r>
         <w:rPr>
@@ -244,7 +228,7 @@
           <w:sz w:val="24"/>
         </w:rPr>
         <w:br/>
-        <w:t>Conversely, the embrace of individuality celebrates the inherent uniqueness of each person</w:t>
+        <w:t>At the heart of biology lies the concept of evolution, the driving force behind the diversity of life on Earth</w:t>
       </w:r>
       <w:r>
         <w:rPr>
@@ -260,7 +244,7 @@
           <w:color w:val="000000"/>
           <w:sz w:val="24"/>
         </w:rPr>
-        <w:t xml:space="preserve"> It recognizes the value of diverse perspectives, experiences, and creative expressions</w:t>
+        <w:t xml:space="preserve"> Evolution unveils the epic tale of adaptation, extinction, and the remarkable journey of life from its ancient beginnings to the present day</w:t>
       </w:r>
       <w:r>
         <w:rPr>
@@ -276,39 +260,7 @@
           <w:color w:val="000000"/>
           <w:sz w:val="24"/>
         </w:rPr>
-        <w:t xml:space="preserve"> Individuality fosters a sense of personal agency, empowerment, and a heightened capacity for self-actualization</w:t>
-      </w:r>
-      <w:r>
-        <w:rPr>
-          <w:rFonts w:ascii="Aptos" w:hAnsi="Aptos"/>
-          <w:color w:val="000000"/>
-          <w:sz w:val="24"/>
-        </w:rPr>
-        <w:t>.</w:t>
-      </w:r>
-      <w:r>
-        <w:rPr>
-          <w:rFonts w:ascii="Aptos" w:hAnsi="Aptos"/>
-          <w:color w:val="000000"/>
-          <w:sz w:val="24"/>
-        </w:rPr>
-        <w:t xml:space="preserve"> It also plays a vital role in driving innovation, as unconventional ideas and approaches often emerge from the fringes of society</w:t>
-      </w:r>
-      <w:r>
-        <w:rPr>
-          <w:rFonts w:ascii="Aptos" w:hAnsi="Aptos"/>
-          <w:color w:val="000000"/>
-          <w:sz w:val="24"/>
-        </w:rPr>
-        <w:t>.</w:t>
-      </w:r>
-      <w:r>
-        <w:rPr>
-          <w:rFonts w:ascii="Aptos" w:hAnsi="Aptos"/>
-          <w:color w:val="000000"/>
-          <w:sz w:val="24"/>
-        </w:rPr>
-        <w:t xml:space="preserve"> However, unbridled individualism can lead to fragmentation, isolation, and a breakdown of social cohesion</w:t>
+        <w:t xml:space="preserve"> By uncovering the secrets of genetic inheritance and the mechanisms of natural selection, we gain insight into how species have diversified, adapted to changing environments, and given rise to the astonishing tapestry of life we see around us</w:t>
       </w:r>
       <w:r>
         <w:rPr>
@@ -335,8 +287,7 @@
           <w:rFonts w:ascii="Aptos" w:hAnsi="Aptos"/>
           <w:color w:val="000000"/>
         </w:rPr>
-        <w:lastRenderedPageBreak/>
-        <w:t>The quest for a harmonious balance between individuality and standardization presents a complex challenge</w:t>
+        <w:t>Biology, the study of life, offers a profound and awe-inspiring journey into the world of living organisms</w:t>
       </w:r>
       <w:r>
         <w:rPr>
@@ -350,7 +301,7 @@
           <w:rFonts w:ascii="Aptos" w:hAnsi="Aptos"/>
           <w:color w:val="000000"/>
         </w:rPr>
-        <w:t xml:space="preserve"> Societies must strive to maintain a delicate equilibrium, acknowledging the necessity of both conformity and nonconformity</w:t>
+        <w:t xml:space="preserve"> This exploration encompasses the mysteries of cellular structure, the evolution of species, and the intricacies of human health and well-being</w:t>
       </w:r>
       <w:r>
         <w:rPr>
@@ -364,7 +315,7 @@
           <w:rFonts w:ascii="Aptos" w:hAnsi="Aptos"/>
           <w:color w:val="000000"/>
         </w:rPr>
-        <w:t xml:space="preserve"> Nurturing individuality within standardized structures requires fostering an environment that values diversity, encourages self-expression, and promotes inclusion</w:t>
+        <w:t xml:space="preserve"> Biology reveals the beauty of life's interconnectedness, the intricate relationships between organisms, and the extraordinary diversity of the natural world</w:t>
       </w:r>
       <w:r>
         <w:rPr>
@@ -378,7 +329,15 @@
           <w:rFonts w:ascii="Aptos" w:hAnsi="Aptos"/>
           <w:color w:val="000000"/>
         </w:rPr>
-        <w:t xml:space="preserve"> By recognizing the inherent worth of each individual and cultivating a culture of respect and understanding, we can create societies that celebrate both the unity of shared values and the richness of diverse perspectives</w:t>
+        <w:t xml:space="preserve"> Through the lens of biological knowledge, we uncover the narrative of life's origins and appreciate the remarkable adaptation that have </w:t>
+      </w:r>
+      <w:r>
+        <w:rPr>
+          <w:rFonts w:ascii="Aptos" w:hAnsi="Aptos"/>
+          <w:color w:val="000000"/>
+        </w:rPr>
+        <w:lastRenderedPageBreak/>
+        <w:t>occurred over billions of years of evolution</w:t>
       </w:r>
       <w:r>
         <w:rPr>
@@ -392,7 +351,7 @@
           <w:rFonts w:ascii="Aptos" w:hAnsi="Aptos"/>
           <w:color w:val="000000"/>
         </w:rPr>
-        <w:t xml:space="preserve"> In doing so, we unlock the full potential of humanity, harnessing the power of collective action while honoring the irreplaceable contributions of each unique individual</w:t>
+        <w:t xml:space="preserve"> Biology enlightens us with a sense of wonder and a profound respect for the elegance and complexity of life</w:t>
       </w:r>
       <w:r>
         <w:rPr>
@@ -402,6 +361,7 @@
         <w:t>.</w:t>
       </w:r>
     </w:p>
+    <w:p/>
     <w:sectPr>
       <w:pgSz w:w="12240" w:h="15840"/>
       <w:pgMar w:top="1440" w:right="1800" w:bottom="1440" w:left="1800" w:header="720" w:footer="720" w:gutter="0"/>
@@ -585,31 +545,31 @@
       </w:rPr>
     </w:lvl>
   </w:abstractNum>
-  <w:num w:numId="1" w16cid:durableId="1746148985">
+  <w:num w:numId="1" w16cid:durableId="342974989">
     <w:abstractNumId w:val="8"/>
   </w:num>
-  <w:num w:numId="2" w16cid:durableId="1589658513">
+  <w:num w:numId="2" w16cid:durableId="1948200284">
     <w:abstractNumId w:val="6"/>
   </w:num>
-  <w:num w:numId="3" w16cid:durableId="2114746023">
+  <w:num w:numId="3" w16cid:durableId="1853958724">
     <w:abstractNumId w:val="5"/>
   </w:num>
-  <w:num w:numId="4" w16cid:durableId="497353371">
+  <w:num w:numId="4" w16cid:durableId="677924939">
     <w:abstractNumId w:val="4"/>
   </w:num>
-  <w:num w:numId="5" w16cid:durableId="2099058397">
+  <w:num w:numId="5" w16cid:durableId="1042175790">
     <w:abstractNumId w:val="7"/>
   </w:num>
-  <w:num w:numId="6" w16cid:durableId="1031229852">
+  <w:num w:numId="6" w16cid:durableId="1890143475">
     <w:abstractNumId w:val="3"/>
   </w:num>
-  <w:num w:numId="7" w16cid:durableId="258415051">
+  <w:num w:numId="7" w16cid:durableId="2029915219">
     <w:abstractNumId w:val="2"/>
   </w:num>
-  <w:num w:numId="8" w16cid:durableId="612442966">
+  <w:num w:numId="8" w16cid:durableId="1743943050">
     <w:abstractNumId w:val="1"/>
   </w:num>
-  <w:num w:numId="9" w16cid:durableId="1567763303">
+  <w:num w:numId="9" w16cid:durableId="978923518">
     <w:abstractNumId w:val="0"/>
   </w:num>
 </w:numbering>
